--- a/Operating Systems.docx
+++ b/Operating Systems.docx
@@ -1388,6 +1388,51 @@
         <w:widowControl/>
         <w:bidi w:val="0"/>
         <w:spacing w:lineRule="auto" w:line="259" w:before="0" w:after="160"/>
+        <w:ind w:firstLine="1440" w:left="0" w:right="0"/>
+        <w:jc w:val="left"/>
+        <w:rPr/>
+      </w:pPr>
+      <w:r>
+        <w:rPr/>
+        <w:t>no structure</w:t>
+      </w:r>
+    </w:p>
+    <w:p>
+      <w:pPr>
+        <w:pStyle w:val="Normal"/>
+        <w:widowControl/>
+        <w:bidi w:val="0"/>
+        <w:spacing w:lineRule="auto" w:line="259" w:before="0" w:after="160"/>
+        <w:ind w:firstLine="1440" w:left="0" w:right="0"/>
+        <w:jc w:val="left"/>
+        <w:rPr/>
+      </w:pPr>
+      <w:r>
+        <w:rPr/>
+        <w:t>any module can call any other module at any time</w:t>
+      </w:r>
+    </w:p>
+    <w:p>
+      <w:pPr>
+        <w:pStyle w:val="Normal"/>
+        <w:widowControl/>
+        <w:bidi w:val="0"/>
+        <w:spacing w:lineRule="auto" w:line="259" w:before="0" w:after="160"/>
+        <w:ind w:firstLine="1440" w:left="0" w:right="0"/>
+        <w:jc w:val="left"/>
+        <w:rPr/>
+      </w:pPr>
+      <w:r>
+        <w:rPr/>
+        <w:t>The “Kernel” is one huge object file loaded into memory at system boot</w:t>
+      </w:r>
+    </w:p>
+    <w:p>
+      <w:pPr>
+        <w:pStyle w:val="Normal"/>
+        <w:widowControl/>
+        <w:bidi w:val="0"/>
+        <w:spacing w:lineRule="auto" w:line="259" w:before="0" w:after="160"/>
         <w:ind w:hanging="720" w:left="1440" w:right="0"/>
         <w:jc w:val="left"/>
         <w:rPr/>
@@ -1408,6 +1453,65 @@
       </w:pPr>
       <w:r>
         <w:rPr/>
+        <w:t>System Calls (</w:t>
+      </w:r>
+      <w:r>
+        <w:rPr>
+          <w:b/>
+          <w:bCs/>
+        </w:rPr>
+        <w:t>page 43-44</w:t>
+      </w:r>
+      <w:r>
+        <w:rPr/>
+        <w:t>)</w:t>
+      </w:r>
+    </w:p>
+    <w:p>
+      <w:pPr>
+        <w:pStyle w:val="Normal"/>
+        <w:widowControl/>
+        <w:suppressAutoHyphens w:val="true"/>
+        <w:bidi w:val="0"/>
+        <w:spacing w:lineRule="auto" w:line="259" w:before="0" w:after="160"/>
+        <w:ind w:firstLine="720" w:left="0" w:right="0"/>
+        <w:jc w:val="left"/>
+        <w:rPr/>
+      </w:pPr>
+      <w:r>
+        <w:rPr/>
+        <w:t>supervisor call (kernel call, system call, svc)</w:t>
+      </w:r>
+    </w:p>
+    <w:p>
+      <w:pPr>
+        <w:pStyle w:val="Normal"/>
+        <w:widowControl/>
+        <w:suppressAutoHyphens w:val="true"/>
+        <w:bidi w:val="0"/>
+        <w:spacing w:lineRule="auto" w:line="259" w:before="0" w:after="160"/>
+        <w:ind w:hanging="720" w:left="2160" w:right="0"/>
+        <w:jc w:val="left"/>
+        <w:rPr/>
+      </w:pPr>
+      <w:r>
+        <w:rPr/>
+        <w:t>a special machine hardware instruction which switches the CPU FORM USER mode to kernel mode; used by processes to request operating (aasfd)</w:t>
+      </w:r>
+    </w:p>
+    <w:p>
+      <w:pPr>
+        <w:pStyle w:val="Normal"/>
+        <w:widowControl/>
+        <w:bidi w:val="0"/>
+        <w:spacing w:lineRule="auto" w:line="259" w:before="0" w:after="160"/>
+        <w:ind w:hanging="0" w:left="0" w:right="0"/>
+        <w:jc w:val="left"/>
+        <w:rPr/>
+      </w:pPr>
+      <w:r>
+        <w:rPr/>
+        <w:t>Basic Unix structure (page 46)</w:t>
       </w:r>
     </w:p>
     <w:p>
@@ -1418,6 +1522,179 @@
       </w:pPr>
       <w:r>
         <w:rPr/>
+        <w:t>operating system structures (page 45)</w:t>
+      </w:r>
+    </w:p>
+    <w:p>
+      <w:pPr>
+        <w:pStyle w:val="Normal"/>
+        <w:widowControl/>
+        <w:suppressAutoHyphens w:val="true"/>
+        <w:bidi w:val="0"/>
+        <w:spacing w:lineRule="auto" w:line="259" w:before="0" w:after="160"/>
+        <w:ind w:hanging="0" w:left="720" w:right="0"/>
+        <w:jc w:val="left"/>
+        <w:rPr/>
+      </w:pPr>
+      <w:r>
+        <w:rPr/>
+        <w:t>Virtual machines</w:t>
+      </w:r>
+    </w:p>
+    <w:p>
+      <w:pPr>
+        <w:pStyle w:val="Normal"/>
+        <w:widowControl/>
+        <w:suppressAutoHyphens w:val="true"/>
+        <w:bidi w:val="0"/>
+        <w:spacing w:lineRule="auto" w:line="259" w:before="0" w:after="160"/>
+        <w:ind w:hanging="0" w:left="720" w:right="0"/>
+        <w:jc w:val="left"/>
+        <w:rPr/>
+      </w:pPr>
+      <w:r>
+        <w:rPr/>
+        <w:t>client-server model (page 50)</w:t>
+      </w:r>
+    </w:p>
+    <w:p>
+      <w:pPr>
+        <w:pStyle w:val="Normal"/>
+        <w:spacing w:before="0" w:after="160"/>
+        <w:rPr/>
+      </w:pPr>
+      <w:r>
+        <w:rPr/>
+        <w:t>Processes (page 55-56)</w:t>
+      </w:r>
+    </w:p>
+    <w:p>
+      <w:pPr>
+        <w:pStyle w:val="Normal"/>
+        <w:widowControl/>
+        <w:suppressAutoHyphens w:val="true"/>
+        <w:bidi w:val="0"/>
+        <w:spacing w:lineRule="auto" w:line="259" w:before="0" w:after="160"/>
+        <w:ind w:hanging="0" w:left="720" w:right="0"/>
+        <w:jc w:val="left"/>
+        <w:rPr/>
+      </w:pPr>
+      <w:r>
+        <w:rPr/>
+        <w:t>multiprogramming (pseudoparallelism) – the ability of modern computers to run small slices of many processes, each in small increments of time, giving the illusion the processes are all running in parallel</w:t>
+      </w:r>
+    </w:p>
+    <w:p>
+      <w:pPr>
+        <w:pStyle w:val="Normal"/>
+        <w:widowControl/>
+        <w:suppressAutoHyphens w:val="true"/>
+        <w:bidi w:val="0"/>
+        <w:spacing w:lineRule="auto" w:line="259" w:before="0" w:after="160"/>
+        <w:ind w:hanging="0" w:left="720" w:right="0"/>
+        <w:jc w:val="left"/>
+        <w:rPr/>
+      </w:pPr>
+      <w:r>
+        <w:rPr/>
+        <w:t>true parallelism – running two or more processes simultaneously</w:t>
+      </w:r>
+    </w:p>
+    <w:p>
+      <w:pPr>
+        <w:pStyle w:val="Normal"/>
+        <w:widowControl/>
+        <w:suppressAutoHyphens w:val="true"/>
+        <w:bidi w:val="0"/>
+        <w:spacing w:lineRule="auto" w:line="259" w:before="0" w:after="160"/>
+        <w:ind w:hanging="0" w:left="1440" w:right="0"/>
+        <w:jc w:val="left"/>
+        <w:rPr/>
+      </w:pPr>
+      <w:r>
+        <w:rPr/>
+        <w:t>doing one or more I/O tasks while the CPU is processing a different task</w:t>
+      </w:r>
+    </w:p>
+    <w:p>
+      <w:pPr>
+        <w:pStyle w:val="Normal"/>
+        <w:widowControl/>
+        <w:suppressAutoHyphens w:val="true"/>
+        <w:bidi w:val="0"/>
+        <w:spacing w:lineRule="auto" w:line="259" w:before="0" w:after="160"/>
+        <w:ind w:hanging="0" w:left="1440" w:right="0"/>
+        <w:jc w:val="left"/>
+        <w:rPr/>
+      </w:pPr>
+      <w:r>
+        <w:rPr/>
+        <w:t>simultaneously executing two or more tasks on computers with 2 or more processors</w:t>
+      </w:r>
+    </w:p>
+    <w:p>
+      <w:pPr>
+        <w:pStyle w:val="Normal"/>
+        <w:widowControl/>
+        <w:suppressAutoHyphens w:val="true"/>
+        <w:bidi w:val="0"/>
+        <w:spacing w:lineRule="auto" w:line="259" w:before="0" w:after="160"/>
+        <w:ind w:hanging="0" w:left="720" w:right="0"/>
+        <w:jc w:val="left"/>
+        <w:rPr/>
+      </w:pPr>
+      <w:r>
+        <w:rPr/>
+        <w:t>program – an algorithm expressed ins ome suitable notation for solving a problem</w:t>
+      </w:r>
+    </w:p>
+    <w:p>
+      <w:pPr>
+        <w:pStyle w:val="Normal"/>
+        <w:widowControl/>
+        <w:suppressAutoHyphens w:val="true"/>
+        <w:bidi w:val="0"/>
+        <w:spacing w:lineRule="auto" w:line="259" w:before="0" w:after="160"/>
+        <w:ind w:hanging="0" w:left="720" w:right="0"/>
+        <w:jc w:val="left"/>
+        <w:rPr/>
+      </w:pPr>
+      <w:r>
+        <w:rPr/>
+        <w:t>process – an executing program (including the current values of the program counter, registers, and variables)</w:t>
+      </w:r>
+    </w:p>
+    <w:p>
+      <w:pPr>
+        <w:pStyle w:val="Normal"/>
+        <w:spacing w:before="0" w:after="160"/>
+        <w:rPr/>
+      </w:pPr>
+      <w:r>
+        <w:rPr/>
+        <w:t>process model (page 56)</w:t>
+      </w:r>
+    </w:p>
+    <w:p>
+      <w:pPr>
+        <w:pStyle w:val="Normal"/>
+        <w:spacing w:before="0" w:after="160"/>
+        <w:rPr/>
+      </w:pPr>
+      <w:r>
+        <w:rPr/>
+        <w:t>interupt (page 57)</w:t>
+      </w:r>
+    </w:p>
+    <w:p>
+      <w:pPr>
+        <w:pStyle w:val="Normal"/>
+        <w:spacing w:before="0" w:after="160"/>
+        <w:rPr/>
+      </w:pPr>
+      <w:r>
+        <w:rPr/>
+        <w:t>process vs. program (page 57)</w:t>
       </w:r>
     </w:p>
     <w:sectPr>
@@ -1438,7 +1715,7 @@
   <w:docDefaults>
     <w:rPrDefault>
       <w:rPr>
-        <w:rFonts w:ascii="Calibri" w:hAnsi="Calibri" w:eastAsia="新細明體" w:cs="Arial" w:asciiTheme="minorHAnsi" w:cstheme="minorBidi" w:eastAsiaTheme="minorEastAsia" w:hAnsiTheme="minorHAnsi"/>
+        <w:rFonts w:ascii="Calibri" w:hAnsi="Calibri" w:eastAsia="" w:cs="" w:asciiTheme="minorHAnsi" w:cstheme="minorBidi" w:eastAsiaTheme="minorEastAsia" w:hAnsiTheme="minorHAnsi"/>
         <w:kern w:val="2"/>
         <w:sz w:val="22"/>
         <w:szCs w:val="22"/>
@@ -1835,12 +2112,13 @@
     <w:qFormat/>
     <w:pPr>
       <w:widowControl/>
+      <w:suppressAutoHyphens w:val="true"/>
       <w:bidi w:val="0"/>
       <w:spacing w:lineRule="auto" w:line="259" w:before="0" w:after="160"/>
       <w:jc w:val="left"/>
     </w:pPr>
     <w:rPr>
-      <w:rFonts w:ascii="Calibri" w:hAnsi="Calibri" w:eastAsia="新細明體" w:cs="Arial" w:asciiTheme="minorHAnsi" w:cstheme="minorBidi" w:eastAsiaTheme="minorEastAsia" w:hAnsiTheme="minorHAnsi"/>
+      <w:rFonts w:ascii="Calibri" w:hAnsi="Calibri" w:eastAsia="" w:cs="" w:asciiTheme="minorHAnsi" w:cstheme="minorBidi" w:eastAsiaTheme="minorEastAsia" w:hAnsiTheme="minorHAnsi"/>
       <w:color w:val="auto"/>
       <w:kern w:val="2"/>
       <w:sz w:val="22"/>
@@ -1864,7 +2142,7 @@
       <w:outlineLvl w:val="0"/>
     </w:pPr>
     <w:rPr>
-      <w:rFonts w:ascii="Calibri Light" w:hAnsi="Calibri Light" w:eastAsia="新細明體" w:cs="Times New Roman" w:asciiTheme="majorHAnsi" w:cstheme="majorBidi" w:eastAsiaTheme="majorEastAsia" w:hAnsiTheme="majorHAnsi"/>
+      <w:rFonts w:ascii="Calibri Light" w:hAnsi="Calibri Light" w:eastAsia="" w:cs="" w:asciiTheme="majorHAnsi" w:cstheme="majorBidi" w:eastAsiaTheme="majorEastAsia" w:hAnsiTheme="majorHAnsi"/>
       <w:color w:themeColor="accent1" w:themeShade="bf" w:val="2F5496"/>
       <w:sz w:val="40"/>
       <w:szCs w:val="40"/>
@@ -1887,7 +2165,7 @@
       <w:outlineLvl w:val="1"/>
     </w:pPr>
     <w:rPr>
-      <w:rFonts w:ascii="Calibri Light" w:hAnsi="Calibri Light" w:eastAsia="新細明體" w:cs="Times New Roman" w:asciiTheme="majorHAnsi" w:cstheme="majorBidi" w:eastAsiaTheme="majorEastAsia" w:hAnsiTheme="majorHAnsi"/>
+      <w:rFonts w:ascii="Calibri Light" w:hAnsi="Calibri Light" w:eastAsia="" w:cs="" w:asciiTheme="majorHAnsi" w:cstheme="majorBidi" w:eastAsiaTheme="majorEastAsia" w:hAnsiTheme="majorHAnsi"/>
       <w:color w:themeColor="accent1" w:themeShade="bf" w:val="2F5496"/>
       <w:sz w:val="32"/>
       <w:szCs w:val="32"/>
@@ -1910,7 +2188,7 @@
       <w:outlineLvl w:val="2"/>
     </w:pPr>
     <w:rPr>
-      <w:rFonts w:eastAsia="新細明體" w:cs="Times New Roman" w:cstheme="majorBidi" w:eastAsiaTheme="majorEastAsia"/>
+      <w:rFonts w:eastAsia="" w:cs="" w:cstheme="majorBidi" w:eastAsiaTheme="majorEastAsia"/>
       <w:color w:themeColor="accent1" w:themeShade="bf" w:val="2F5496"/>
       <w:sz w:val="28"/>
       <w:szCs w:val="28"/>
@@ -1933,7 +2211,7 @@
       <w:outlineLvl w:val="3"/>
     </w:pPr>
     <w:rPr>
-      <w:rFonts w:eastAsia="新細明體" w:cs="Times New Roman" w:cstheme="majorBidi" w:eastAsiaTheme="majorEastAsia"/>
+      <w:rFonts w:eastAsia="" w:cs="" w:cstheme="majorBidi" w:eastAsiaTheme="majorEastAsia"/>
       <w:i/>
       <w:iCs/>
       <w:color w:themeColor="accent1" w:themeShade="bf" w:val="2F5496"/>
@@ -1956,7 +2234,7 @@
       <w:outlineLvl w:val="4"/>
     </w:pPr>
     <w:rPr>
-      <w:rFonts w:eastAsia="新細明體" w:cs="Times New Roman" w:cstheme="majorBidi" w:eastAsiaTheme="majorEastAsia"/>
+      <w:rFonts w:eastAsia="" w:cs="" w:cstheme="majorBidi" w:eastAsiaTheme="majorEastAsia"/>
       <w:color w:themeColor="accent1" w:themeShade="bf" w:val="2F5496"/>
     </w:rPr>
   </w:style>
@@ -1977,7 +2255,7 @@
       <w:outlineLvl w:val="5"/>
     </w:pPr>
     <w:rPr>
-      <w:rFonts w:eastAsia="新細明體" w:cs="Times New Roman" w:cstheme="majorBidi" w:eastAsiaTheme="majorEastAsia"/>
+      <w:rFonts w:eastAsia="" w:cs="" w:cstheme="majorBidi" w:eastAsiaTheme="majorEastAsia"/>
       <w:i/>
       <w:iCs/>
       <w:color w:themeColor="text1" w:themeTint="a6" w:val="595959"/>
@@ -2000,7 +2278,7 @@
       <w:outlineLvl w:val="6"/>
     </w:pPr>
     <w:rPr>
-      <w:rFonts w:eastAsia="新細明體" w:cs="Times New Roman" w:cstheme="majorBidi" w:eastAsiaTheme="majorEastAsia"/>
+      <w:rFonts w:eastAsia="" w:cs="" w:cstheme="majorBidi" w:eastAsiaTheme="majorEastAsia"/>
       <w:color w:themeColor="text1" w:themeTint="a6" w:val="595959"/>
     </w:rPr>
   </w:style>
@@ -2021,7 +2299,7 @@
       <w:outlineLvl w:val="7"/>
     </w:pPr>
     <w:rPr>
-      <w:rFonts w:eastAsia="新細明體" w:cs="Times New Roman" w:cstheme="majorBidi" w:eastAsiaTheme="majorEastAsia"/>
+      <w:rFonts w:eastAsia="" w:cs="" w:cstheme="majorBidi" w:eastAsiaTheme="majorEastAsia"/>
       <w:i/>
       <w:iCs/>
       <w:color w:themeColor="text1" w:themeTint="d8" w:val="272727"/>
@@ -2044,7 +2322,7 @@
       <w:outlineLvl w:val="8"/>
     </w:pPr>
     <w:rPr>
-      <w:rFonts w:eastAsia="新細明體" w:cs="Times New Roman" w:cstheme="majorBidi" w:eastAsiaTheme="majorEastAsia"/>
+      <w:rFonts w:eastAsia="" w:cs="" w:cstheme="majorBidi" w:eastAsiaTheme="majorEastAsia"/>
       <w:color w:themeColor="text1" w:themeTint="d8" w:val="272727"/>
     </w:rPr>
   </w:style>
@@ -2064,7 +2342,7 @@
     <w:qFormat/>
     <w:rsid w:val="00b55bc8"/>
     <w:rPr>
-      <w:rFonts w:ascii="Calibri Light" w:hAnsi="Calibri Light" w:eastAsia="新細明體" w:cs="Times New Roman" w:asciiTheme="majorHAnsi" w:cstheme="majorBidi" w:eastAsiaTheme="majorEastAsia" w:hAnsiTheme="majorHAnsi"/>
+      <w:rFonts w:ascii="Calibri Light" w:hAnsi="Calibri Light" w:eastAsia="" w:cs="" w:asciiTheme="majorHAnsi" w:cstheme="majorBidi" w:eastAsiaTheme="majorEastAsia" w:hAnsiTheme="majorHAnsi"/>
       <w:color w:themeColor="accent1" w:themeShade="bf" w:val="2F5496"/>
       <w:sz w:val="40"/>
       <w:szCs w:val="40"/>
@@ -2079,7 +2357,7 @@
     <w:qFormat/>
     <w:rsid w:val="00b55bc8"/>
     <w:rPr>
-      <w:rFonts w:ascii="Calibri Light" w:hAnsi="Calibri Light" w:eastAsia="新細明體" w:cs="Times New Roman" w:asciiTheme="majorHAnsi" w:cstheme="majorBidi" w:eastAsiaTheme="majorEastAsia" w:hAnsiTheme="majorHAnsi"/>
+      <w:rFonts w:ascii="Calibri Light" w:hAnsi="Calibri Light" w:eastAsia="" w:cs="" w:asciiTheme="majorHAnsi" w:cstheme="majorBidi" w:eastAsiaTheme="majorEastAsia" w:hAnsiTheme="majorHAnsi"/>
       <w:color w:themeColor="accent1" w:themeShade="bf" w:val="2F5496"/>
       <w:sz w:val="32"/>
       <w:szCs w:val="32"/>
@@ -2094,7 +2372,7 @@
     <w:qFormat/>
     <w:rsid w:val="00b55bc8"/>
     <w:rPr>
-      <w:rFonts w:eastAsia="新細明體" w:cs="Times New Roman" w:cstheme="majorBidi" w:eastAsiaTheme="majorEastAsia"/>
+      <w:rFonts w:eastAsia="" w:cs="" w:cstheme="majorBidi" w:eastAsiaTheme="majorEastAsia"/>
       <w:color w:themeColor="accent1" w:themeShade="bf" w:val="2F5496"/>
       <w:sz w:val="28"/>
       <w:szCs w:val="28"/>
@@ -2109,7 +2387,7 @@
     <w:qFormat/>
     <w:rsid w:val="00b55bc8"/>
     <w:rPr>
-      <w:rFonts w:eastAsia="新細明體" w:cs="Times New Roman" w:cstheme="majorBidi" w:eastAsiaTheme="majorEastAsia"/>
+      <w:rFonts w:eastAsia="" w:cs="" w:cstheme="majorBidi" w:eastAsiaTheme="majorEastAsia"/>
       <w:i/>
       <w:iCs/>
       <w:color w:themeColor="accent1" w:themeShade="bf" w:val="2F5496"/>
@@ -2124,7 +2402,7 @@
     <w:qFormat/>
     <w:rsid w:val="00b55bc8"/>
     <w:rPr>
-      <w:rFonts w:eastAsia="新細明體" w:cs="Times New Roman" w:cstheme="majorBidi" w:eastAsiaTheme="majorEastAsia"/>
+      <w:rFonts w:eastAsia="" w:cs="" w:cstheme="majorBidi" w:eastAsiaTheme="majorEastAsia"/>
       <w:color w:themeColor="accent1" w:themeShade="bf" w:val="2F5496"/>
     </w:rPr>
   </w:style>
@@ -2137,7 +2415,7 @@
     <w:qFormat/>
     <w:rsid w:val="00b55bc8"/>
     <w:rPr>
-      <w:rFonts w:eastAsia="新細明體" w:cs="Times New Roman" w:cstheme="majorBidi" w:eastAsiaTheme="majorEastAsia"/>
+      <w:rFonts w:eastAsia="" w:cs="" w:cstheme="majorBidi" w:eastAsiaTheme="majorEastAsia"/>
       <w:i/>
       <w:iCs/>
       <w:color w:themeColor="text1" w:themeTint="a6" w:val="595959"/>
@@ -2152,7 +2430,7 @@
     <w:qFormat/>
     <w:rsid w:val="00b55bc8"/>
     <w:rPr>
-      <w:rFonts w:eastAsia="新細明體" w:cs="Times New Roman" w:cstheme="majorBidi" w:eastAsiaTheme="majorEastAsia"/>
+      <w:rFonts w:eastAsia="" w:cs="" w:cstheme="majorBidi" w:eastAsiaTheme="majorEastAsia"/>
       <w:color w:themeColor="text1" w:themeTint="a6" w:val="595959"/>
     </w:rPr>
   </w:style>
@@ -2165,7 +2443,7 @@
     <w:qFormat/>
     <w:rsid w:val="00b55bc8"/>
     <w:rPr>
-      <w:rFonts w:eastAsia="新細明體" w:cs="Times New Roman" w:cstheme="majorBidi" w:eastAsiaTheme="majorEastAsia"/>
+      <w:rFonts w:eastAsia="" w:cs="" w:cstheme="majorBidi" w:eastAsiaTheme="majorEastAsia"/>
       <w:i/>
       <w:iCs/>
       <w:color w:themeColor="text1" w:themeTint="d8" w:val="272727"/>
@@ -2180,7 +2458,7 @@
     <w:qFormat/>
     <w:rsid w:val="00b55bc8"/>
     <w:rPr>
-      <w:rFonts w:eastAsia="新細明體" w:cs="Times New Roman" w:cstheme="majorBidi" w:eastAsiaTheme="majorEastAsia"/>
+      <w:rFonts w:eastAsia="" w:cs="" w:cstheme="majorBidi" w:eastAsiaTheme="majorEastAsia"/>
       <w:color w:themeColor="text1" w:themeTint="d8" w:val="272727"/>
     </w:rPr>
   </w:style>
@@ -2192,7 +2470,7 @@
     <w:qFormat/>
     <w:rsid w:val="00b55bc8"/>
     <w:rPr>
-      <w:rFonts w:ascii="Calibri Light" w:hAnsi="Calibri Light" w:eastAsia="新細明體" w:cs="Times New Roman" w:asciiTheme="majorHAnsi" w:cstheme="majorBidi" w:eastAsiaTheme="majorEastAsia" w:hAnsiTheme="majorHAnsi"/>
+      <w:rFonts w:ascii="Calibri Light" w:hAnsi="Calibri Light" w:eastAsia="" w:cs="" w:asciiTheme="majorHAnsi" w:cstheme="majorBidi" w:eastAsiaTheme="majorEastAsia" w:hAnsiTheme="majorHAnsi"/>
       <w:spacing w:val="-10"/>
       <w:kern w:val="2"/>
       <w:sz w:val="56"/>
@@ -2207,7 +2485,7 @@
     <w:qFormat/>
     <w:rsid w:val="00b55bc8"/>
     <w:rPr>
-      <w:rFonts w:eastAsia="新細明體" w:cs="Times New Roman" w:cstheme="majorBidi" w:eastAsiaTheme="majorEastAsia"/>
+      <w:rFonts w:eastAsia="" w:cs="" w:cstheme="majorBidi" w:eastAsiaTheme="majorEastAsia"/>
       <w:color w:themeColor="text1" w:themeTint="a6" w:val="595959"/>
       <w:spacing w:val="15"/>
       <w:sz w:val="28"/>
@@ -2355,7 +2633,7 @@
       <w:contextualSpacing/>
     </w:pPr>
     <w:rPr>
-      <w:rFonts w:ascii="Calibri Light" w:hAnsi="Calibri Light" w:eastAsia="新細明體" w:cs="Times New Roman" w:asciiTheme="majorHAnsi" w:cstheme="majorBidi" w:eastAsiaTheme="majorEastAsia" w:hAnsiTheme="majorHAnsi"/>
+      <w:rFonts w:ascii="Calibri Light" w:hAnsi="Calibri Light" w:eastAsia="" w:cs="" w:asciiTheme="majorHAnsi" w:cstheme="majorBidi" w:eastAsiaTheme="majorEastAsia" w:hAnsiTheme="majorHAnsi"/>
       <w:spacing w:val="-10"/>
       <w:kern w:val="2"/>
       <w:sz w:val="56"/>
@@ -2372,7 +2650,7 @@
     <w:rsid w:val="00b55bc8"/>
     <w:pPr/>
     <w:rPr>
-      <w:rFonts w:eastAsia="新細明體" w:cs="Times New Roman" w:cstheme="majorBidi" w:eastAsiaTheme="majorEastAsia"/>
+      <w:rFonts w:eastAsia="" w:cs="" w:cstheme="majorBidi" w:eastAsiaTheme="majorEastAsia"/>
       <w:color w:themeColor="text1" w:themeTint="a6" w:val="595959"/>
       <w:spacing w:val="15"/>
       <w:sz w:val="28"/>

--- a/Operating Systems.docx
+++ b/Operating Systems.docx
@@ -83,8 +83,13 @@
       <w:pPr>
         <w:ind w:firstLine="720"/>
       </w:pPr>
-      <w:r>
-        <w:t>Cisc – complex instruction set computer</w:t>
+      <w:proofErr w:type="spellStart"/>
+      <w:r>
+        <w:t>Cisc</w:t>
+      </w:r>
+      <w:proofErr w:type="spellEnd"/>
+      <w:r>
+        <w:t xml:space="preserve"> – complex instruction set computer</w:t>
       </w:r>
     </w:p>
     <w:p>
@@ -565,7 +570,15 @@
         <w:ind w:left="1440"/>
       </w:pPr>
       <w:r>
-        <w:t>Unix – Cshell, Bourne shell, Korn shell, BASH, etc.</w:t>
+        <w:t xml:space="preserve">Unix – </w:t>
+      </w:r>
+      <w:proofErr w:type="spellStart"/>
+      <w:r>
+        <w:t>Cshell</w:t>
+      </w:r>
+      <w:proofErr w:type="spellEnd"/>
+      <w:r>
+        <w:t>, Bourne shell, Korn shell, BASH, etc.</w:t>
       </w:r>
     </w:p>
     <w:p>
@@ -613,7 +626,15 @@
         <w:ind w:left="1440" w:hanging="720"/>
       </w:pPr>
       <w:r>
-        <w:t>UID (User Identification) – a unique number assigned to each vaid user by the System Administrator</w:t>
+        <w:t xml:space="preserve">UID (User Identification) – a unique number assigned to each </w:t>
+      </w:r>
+      <w:proofErr w:type="spellStart"/>
+      <w:r>
+        <w:t>vaid</w:t>
+      </w:r>
+      <w:proofErr w:type="spellEnd"/>
+      <w:r>
+        <w:t xml:space="preserve"> user by the System Administrator</w:t>
       </w:r>
     </w:p>
     <w:p>
@@ -863,7 +884,183 @@
         <w:ind w:left="1440" w:hanging="720"/>
       </w:pPr>
       <w:r>
-        <w:t>Know – creat(name, mode), mknod(name, mode, addr), open(file, how, …), close(fd), read(fd, buffer, nbytes), write(fd, buffer, nbytes), lseek(fd, offset, whence), stat(name, &amp;buf), fstat(fd, &amp;buf), dup(fd), pipe(&amp;fd[0]), ioctl(fd, request, argp), rename(old, new), fcntl(fd, cmd, …)</w:t>
+        <w:t xml:space="preserve">Know – </w:t>
+      </w:r>
+      <w:proofErr w:type="spellStart"/>
+      <w:r>
+        <w:t>creat</w:t>
+      </w:r>
+      <w:proofErr w:type="spellEnd"/>
+      <w:r>
+        <w:t xml:space="preserve">(name, mode), </w:t>
+      </w:r>
+      <w:proofErr w:type="spellStart"/>
+      <w:r>
+        <w:t>mknod</w:t>
+      </w:r>
+      <w:proofErr w:type="spellEnd"/>
+      <w:r>
+        <w:t xml:space="preserve">(name, mode, </w:t>
+      </w:r>
+      <w:proofErr w:type="spellStart"/>
+      <w:r>
+        <w:t>addr</w:t>
+      </w:r>
+      <w:proofErr w:type="spellEnd"/>
+      <w:r>
+        <w:t>), open(file, how, …), close(</w:t>
+      </w:r>
+      <w:proofErr w:type="spellStart"/>
+      <w:r>
+        <w:t>fd</w:t>
+      </w:r>
+      <w:proofErr w:type="spellEnd"/>
+      <w:r>
+        <w:t>), read(</w:t>
+      </w:r>
+      <w:proofErr w:type="spellStart"/>
+      <w:r>
+        <w:t>fd</w:t>
+      </w:r>
+      <w:proofErr w:type="spellEnd"/>
+      <w:r>
+        <w:t xml:space="preserve">, buffer, </w:t>
+      </w:r>
+      <w:proofErr w:type="spellStart"/>
+      <w:r>
+        <w:t>nbytes</w:t>
+      </w:r>
+      <w:proofErr w:type="spellEnd"/>
+      <w:r>
+        <w:t>), write(</w:t>
+      </w:r>
+      <w:proofErr w:type="spellStart"/>
+      <w:r>
+        <w:t>fd</w:t>
+      </w:r>
+      <w:proofErr w:type="spellEnd"/>
+      <w:r>
+        <w:t xml:space="preserve">, buffer, </w:t>
+      </w:r>
+      <w:proofErr w:type="spellStart"/>
+      <w:r>
+        <w:t>nbytes</w:t>
+      </w:r>
+      <w:proofErr w:type="spellEnd"/>
+      <w:r>
+        <w:t xml:space="preserve">), </w:t>
+      </w:r>
+      <w:proofErr w:type="spellStart"/>
+      <w:r>
+        <w:t>lseek</w:t>
+      </w:r>
+      <w:proofErr w:type="spellEnd"/>
+      <w:r>
+        <w:t>(</w:t>
+      </w:r>
+      <w:proofErr w:type="spellStart"/>
+      <w:r>
+        <w:t>fd</w:t>
+      </w:r>
+      <w:proofErr w:type="spellEnd"/>
+      <w:r>
+        <w:t>, offset, whence), stat(name, &amp;</w:t>
+      </w:r>
+      <w:proofErr w:type="spellStart"/>
+      <w:r>
+        <w:t>buf</w:t>
+      </w:r>
+      <w:proofErr w:type="spellEnd"/>
+      <w:r>
+        <w:t xml:space="preserve">), </w:t>
+      </w:r>
+      <w:proofErr w:type="spellStart"/>
+      <w:r>
+        <w:t>fstat</w:t>
+      </w:r>
+      <w:proofErr w:type="spellEnd"/>
+      <w:r>
+        <w:t>(</w:t>
+      </w:r>
+      <w:proofErr w:type="spellStart"/>
+      <w:r>
+        <w:t>fd</w:t>
+      </w:r>
+      <w:proofErr w:type="spellEnd"/>
+      <w:r>
+        <w:t>, &amp;</w:t>
+      </w:r>
+      <w:proofErr w:type="spellStart"/>
+      <w:r>
+        <w:t>buf</w:t>
+      </w:r>
+      <w:proofErr w:type="spellEnd"/>
+      <w:r>
+        <w:t>), dup(</w:t>
+      </w:r>
+      <w:proofErr w:type="spellStart"/>
+      <w:r>
+        <w:t>fd</w:t>
+      </w:r>
+      <w:proofErr w:type="spellEnd"/>
+      <w:r>
+        <w:t>), pipe(&amp;</w:t>
+      </w:r>
+      <w:proofErr w:type="spellStart"/>
+      <w:r>
+        <w:t>fd</w:t>
+      </w:r>
+      <w:proofErr w:type="spellEnd"/>
+      <w:r>
+        <w:t xml:space="preserve">[0]), </w:t>
+      </w:r>
+      <w:proofErr w:type="spellStart"/>
+      <w:r>
+        <w:t>ioctl</w:t>
+      </w:r>
+      <w:proofErr w:type="spellEnd"/>
+      <w:r>
+        <w:t>(</w:t>
+      </w:r>
+      <w:proofErr w:type="spellStart"/>
+      <w:r>
+        <w:t>fd</w:t>
+      </w:r>
+      <w:proofErr w:type="spellEnd"/>
+      <w:r>
+        <w:t xml:space="preserve">, request, </w:t>
+      </w:r>
+      <w:proofErr w:type="spellStart"/>
+      <w:r>
+        <w:t>argp</w:t>
+      </w:r>
+      <w:proofErr w:type="spellEnd"/>
+      <w:r>
+        <w:t xml:space="preserve">), rename(old, new), </w:t>
+      </w:r>
+      <w:proofErr w:type="spellStart"/>
+      <w:r>
+        <w:t>fcntl</w:t>
+      </w:r>
+      <w:proofErr w:type="spellEnd"/>
+      <w:r>
+        <w:t>(</w:t>
+      </w:r>
+      <w:proofErr w:type="spellStart"/>
+      <w:r>
+        <w:t>fd</w:t>
+      </w:r>
+      <w:proofErr w:type="spellEnd"/>
+      <w:r>
+        <w:t xml:space="preserve">, </w:t>
+      </w:r>
+      <w:proofErr w:type="spellStart"/>
+      <w:r>
+        <w:t>cmd</w:t>
+      </w:r>
+      <w:proofErr w:type="spellEnd"/>
+      <w:r>
+        <w:t>, …)</w:t>
       </w:r>
     </w:p>
     <w:p>
@@ -876,7 +1073,55 @@
         <w:ind w:left="1440" w:hanging="720"/>
       </w:pPr>
       <w:r>
-        <w:t>Know – mkdir(name, mode), rmdir(name), link(name1, name2), unlink(name), mount(special, name, flag), umount(special), sync(), chdir(dirname), chroot(dirname)</w:t>
+        <w:t xml:space="preserve">Know – </w:t>
+      </w:r>
+      <w:proofErr w:type="spellStart"/>
+      <w:r>
+        <w:t>mkdir</w:t>
+      </w:r>
+      <w:proofErr w:type="spellEnd"/>
+      <w:r>
+        <w:t xml:space="preserve">(name, mode), </w:t>
+      </w:r>
+      <w:proofErr w:type="spellStart"/>
+      <w:r>
+        <w:t>rmdir</w:t>
+      </w:r>
+      <w:proofErr w:type="spellEnd"/>
+      <w:r>
+        <w:t xml:space="preserve">(name), link(name1, name2), unlink(name), mount(special, name, flag), </w:t>
+      </w:r>
+      <w:proofErr w:type="spellStart"/>
+      <w:r>
+        <w:t>umount</w:t>
+      </w:r>
+      <w:proofErr w:type="spellEnd"/>
+      <w:r>
+        <w:t xml:space="preserve">(special), sync(), </w:t>
+      </w:r>
+      <w:proofErr w:type="spellStart"/>
+      <w:r>
+        <w:t>chdir</w:t>
+      </w:r>
+      <w:proofErr w:type="spellEnd"/>
+      <w:r>
+        <w:t>(</w:t>
+      </w:r>
+      <w:proofErr w:type="spellStart"/>
+      <w:r>
+        <w:t>dirname</w:t>
+      </w:r>
+      <w:proofErr w:type="spellEnd"/>
+      <w:r>
+        <w:t>), chroot(</w:t>
+      </w:r>
+      <w:proofErr w:type="spellStart"/>
+      <w:r>
+        <w:t>dirname</w:t>
+      </w:r>
+      <w:proofErr w:type="spellEnd"/>
+      <w:r>
+        <w:t>)</w:t>
       </w:r>
     </w:p>
     <w:p>
@@ -893,8 +1138,101 @@
       <w:pPr>
         <w:ind w:left="1440" w:hanging="720"/>
       </w:pPr>
-      <w:r>
-        <w:t>chmod(name, mode), getuid(), geteuid(), getgid(), getegid(), setuid(uid), setgid(gid), chown(name, owner, group), umask(complmode), access(name, amode)</w:t>
+      <w:proofErr w:type="spellStart"/>
+      <w:r>
+        <w:t>chmod</w:t>
+      </w:r>
+      <w:proofErr w:type="spellEnd"/>
+      <w:r>
+        <w:t xml:space="preserve">(name, mode), </w:t>
+      </w:r>
+      <w:proofErr w:type="spellStart"/>
+      <w:r>
+        <w:t>getuid</w:t>
+      </w:r>
+      <w:proofErr w:type="spellEnd"/>
+      <w:r>
+        <w:t xml:space="preserve">(), </w:t>
+      </w:r>
+      <w:proofErr w:type="spellStart"/>
+      <w:r>
+        <w:t>geteuid</w:t>
+      </w:r>
+      <w:proofErr w:type="spellEnd"/>
+      <w:r>
+        <w:t xml:space="preserve">(), </w:t>
+      </w:r>
+      <w:proofErr w:type="spellStart"/>
+      <w:r>
+        <w:t>getgid</w:t>
+      </w:r>
+      <w:proofErr w:type="spellEnd"/>
+      <w:r>
+        <w:t xml:space="preserve">(), </w:t>
+      </w:r>
+      <w:proofErr w:type="spellStart"/>
+      <w:r>
+        <w:t>getegid</w:t>
+      </w:r>
+      <w:proofErr w:type="spellEnd"/>
+      <w:r>
+        <w:t xml:space="preserve">(), </w:t>
+      </w:r>
+      <w:proofErr w:type="spellStart"/>
+      <w:r>
+        <w:t>setuid</w:t>
+      </w:r>
+      <w:proofErr w:type="spellEnd"/>
+      <w:r>
+        <w:t>(</w:t>
+      </w:r>
+      <w:proofErr w:type="spellStart"/>
+      <w:r>
+        <w:t>uid</w:t>
+      </w:r>
+      <w:proofErr w:type="spellEnd"/>
+      <w:r>
+        <w:t xml:space="preserve">), </w:t>
+      </w:r>
+      <w:proofErr w:type="spellStart"/>
+      <w:r>
+        <w:t>setgid</w:t>
+      </w:r>
+      <w:proofErr w:type="spellEnd"/>
+      <w:r>
+        <w:t xml:space="preserve">(gid), </w:t>
+      </w:r>
+      <w:proofErr w:type="spellStart"/>
+      <w:r>
+        <w:t>chown</w:t>
+      </w:r>
+      <w:proofErr w:type="spellEnd"/>
+      <w:r>
+        <w:t xml:space="preserve">(name, owner, group), </w:t>
+      </w:r>
+      <w:proofErr w:type="spellStart"/>
+      <w:r>
+        <w:t>umask</w:t>
+      </w:r>
+      <w:proofErr w:type="spellEnd"/>
+      <w:r>
+        <w:t>(</w:t>
+      </w:r>
+      <w:proofErr w:type="spellStart"/>
+      <w:r>
+        <w:t>complmode</w:t>
+      </w:r>
+      <w:proofErr w:type="spellEnd"/>
+      <w:r>
+        <w:t xml:space="preserve">), access(name, </w:t>
+      </w:r>
+      <w:proofErr w:type="spellStart"/>
+      <w:r>
+        <w:t>amode</w:t>
+      </w:r>
+      <w:proofErr w:type="spellEnd"/>
+      <w:r>
+        <w:t>)</w:t>
       </w:r>
     </w:p>
     <w:p>
@@ -907,7 +1245,39 @@
         <w:ind w:left="1440" w:hanging="720"/>
       </w:pPr>
       <w:r>
-        <w:t>time(&amp;seconds), stime(tp), utime(file, timep), times(buffer)</w:t>
+        <w:t xml:space="preserve">time(&amp;seconds), </w:t>
+      </w:r>
+      <w:proofErr w:type="spellStart"/>
+      <w:r>
+        <w:t>stime</w:t>
+      </w:r>
+      <w:proofErr w:type="spellEnd"/>
+      <w:r>
+        <w:t>(</w:t>
+      </w:r>
+      <w:proofErr w:type="spellStart"/>
+      <w:r>
+        <w:t>tp</w:t>
+      </w:r>
+      <w:proofErr w:type="spellEnd"/>
+      <w:r>
+        <w:t xml:space="preserve">), </w:t>
+      </w:r>
+      <w:proofErr w:type="spellStart"/>
+      <w:r>
+        <w:t>utime</w:t>
+      </w:r>
+      <w:proofErr w:type="spellEnd"/>
+      <w:r>
+        <w:t xml:space="preserve">(file, </w:t>
+      </w:r>
+      <w:proofErr w:type="spellStart"/>
+      <w:r>
+        <w:t>timep</w:t>
+      </w:r>
+      <w:proofErr w:type="spellEnd"/>
+      <w:r>
+        <w:t>), times(buffer)</w:t>
       </w:r>
     </w:p>
     <w:p>
@@ -989,7 +1359,15 @@
         <w:ind w:left="2160" w:hanging="720"/>
       </w:pPr>
       <w:r>
-        <w:t>a special machine hardware instruction which switches the CPU FORM USER mode to kernel mode; used by processes to request operating (aasfd)</w:t>
+        <w:t>a special machine hardware instruction which switches the CPU FORM USER mode to kernel mode; used by processes to request operating (</w:t>
+      </w:r>
+      <w:proofErr w:type="spellStart"/>
+      <w:r>
+        <w:t>aasfd</w:t>
+      </w:r>
+      <w:proofErr w:type="spellEnd"/>
+      <w:r>
+        <w:t>)</w:t>
       </w:r>
     </w:p>
     <w:p>
@@ -1028,7 +1406,15 @@
         <w:ind w:left="720"/>
       </w:pPr>
       <w:r>
-        <w:t>multiprogramming (pseudoparallelism) – the ability of modern computers to run small slices of many processes, each in small increments of time, giving the illusion the processes are all running in parallel</w:t>
+        <w:t>multiprogramming (</w:t>
+      </w:r>
+      <w:proofErr w:type="spellStart"/>
+      <w:r>
+        <w:t>pseudoparallelism</w:t>
+      </w:r>
+      <w:proofErr w:type="spellEnd"/>
+      <w:r>
+        <w:t>) – the ability of modern computers to run small slices of many processes, each in small increments of time, giving the illusion the processes are all running in parallel</w:t>
       </w:r>
     </w:p>
     <w:p>
@@ -1060,7 +1446,15 @@
         <w:ind w:left="720"/>
       </w:pPr>
       <w:r>
-        <w:t>program – an algorithm expressed ins ome suitable notation for solving a problem</w:t>
+        <w:t xml:space="preserve">program – an algorithm expressed ins </w:t>
+      </w:r>
+      <w:proofErr w:type="spellStart"/>
+      <w:r>
+        <w:t>ome</w:t>
+      </w:r>
+      <w:proofErr w:type="spellEnd"/>
+      <w:r>
+        <w:t xml:space="preserve"> suitable notation for solving a problem</w:t>
       </w:r>
     </w:p>
     <w:p>
@@ -1077,8 +1471,13 @@
       </w:r>
     </w:p>
     <w:p>
-      <w:r>
-        <w:t>interupt (page 57)</w:t>
+      <w:proofErr w:type="spellStart"/>
+      <w:r>
+        <w:t>interupt</w:t>
+      </w:r>
+      <w:proofErr w:type="spellEnd"/>
+      <w:r>
+        <w:t xml:space="preserve"> (page 57)</w:t>
       </w:r>
     </w:p>
     <w:p>
@@ -1104,7 +1503,23 @@
         <w:ind w:left="2160" w:hanging="720"/>
       </w:pPr>
       <w:r>
-        <w:t>at system boot time, the /etc/rc script creates several processes including daemons (printer, web page, etc.)</w:t>
+        <w:t>at system boot time, the /</w:t>
+      </w:r>
+      <w:proofErr w:type="spellStart"/>
+      <w:r>
+        <w:t>etc</w:t>
+      </w:r>
+      <w:proofErr w:type="spellEnd"/>
+      <w:r>
+        <w:t>/</w:t>
+      </w:r>
+      <w:proofErr w:type="spellStart"/>
+      <w:r>
+        <w:t>rc</w:t>
+      </w:r>
+      <w:proofErr w:type="spellEnd"/>
+      <w:r>
+        <w:t xml:space="preserve"> script creates several processes including daemons (printer, web page, etc.)</w:t>
       </w:r>
     </w:p>
     <w:p>
@@ -1166,7 +1581,15 @@
         <w:ind w:left="720" w:firstLine="720"/>
       </w:pPr>
       <w:r>
-        <w:t>error exit (voluntary) – exit(non zero value)</w:t>
+        <w:t>error exit (voluntary) – exit(</w:t>
+      </w:r>
+      <w:proofErr w:type="spellStart"/>
+      <w:r>
+        <w:t>non zero</w:t>
+      </w:r>
+      <w:proofErr w:type="spellEnd"/>
+      <w:r>
+        <w:t xml:space="preserve"> value)</w:t>
       </w:r>
     </w:p>
     <w:p>
@@ -1189,8 +1612,13 @@
       <w:pPr>
         <w:ind w:left="2160" w:hanging="720"/>
       </w:pPr>
-      <w:r>
-        <w:t>unix does not kill children if the parent is terminated</w:t>
+      <w:proofErr w:type="spellStart"/>
+      <w:r>
+        <w:t>unix</w:t>
+      </w:r>
+      <w:proofErr w:type="spellEnd"/>
+      <w:r>
+        <w:t xml:space="preserve"> does not kill children if the parent is terminated</w:t>
       </w:r>
     </w:p>
     <w:p>
@@ -1208,7 +1636,15 @@
         <w:ind w:firstLine="720"/>
       </w:pPr>
       <w:r>
-        <w:t>running (actually using the cpu at that instant)</w:t>
+        <w:t xml:space="preserve">running (actually using the </w:t>
+      </w:r>
+      <w:proofErr w:type="spellStart"/>
+      <w:r>
+        <w:t>cpu</w:t>
+      </w:r>
+      <w:proofErr w:type="spellEnd"/>
+      <w:r>
+        <w:t xml:space="preserve"> at that instant)</w:t>
       </w:r>
     </w:p>
     <w:p>
@@ -1248,7 +1684,15 @@
         </w:numPr>
       </w:pPr>
       <w:r>
-        <w:t>Running long enough, time to give the cpu to another process</w:t>
+        <w:t xml:space="preserve">Running long enough, time to give the </w:t>
+      </w:r>
+      <w:proofErr w:type="spellStart"/>
+      <w:r>
+        <w:t>cpu</w:t>
+      </w:r>
+      <w:proofErr w:type="spellEnd"/>
+      <w:r>
+        <w:t xml:space="preserve"> to another process</w:t>
       </w:r>
     </w:p>
     <w:p>
@@ -1260,7 +1704,23 @@
         </w:numPr>
       </w:pPr>
       <w:r>
-        <w:t>All processes had their fair share of the cpu; gets cpu again</w:t>
+        <w:t xml:space="preserve">All processes had their fair share of the </w:t>
+      </w:r>
+      <w:proofErr w:type="spellStart"/>
+      <w:r>
+        <w:t>cpu</w:t>
+      </w:r>
+      <w:proofErr w:type="spellEnd"/>
+      <w:r>
+        <w:t xml:space="preserve">; gets </w:t>
+      </w:r>
+      <w:proofErr w:type="spellStart"/>
+      <w:r>
+        <w:t>cpu</w:t>
+      </w:r>
+      <w:proofErr w:type="spellEnd"/>
+      <w:r>
+        <w:t xml:space="preserve"> again</w:t>
       </w:r>
     </w:p>
     <w:p>
@@ -1275,7 +1735,240 @@
         <w:t>the external event  being waited on</w:t>
       </w:r>
     </w:p>
-    <w:p/>
+    <w:p>
+      <w:r>
+        <w:t>process layers (page 62-63)</w:t>
+      </w:r>
+    </w:p>
+    <w:p>
+      <w:pPr>
+        <w:ind w:left="1440" w:hanging="720"/>
+      </w:pPr>
+      <w:r>
+        <w:t>process table (official definition) – one entry per process, everything else must be saved when the process is switched from running to ready so that it can be restarted later like it was never stopped.</w:t>
+      </w:r>
+    </w:p>
+    <w:p>
+      <w:pPr>
+        <w:ind w:left="2160" w:hanging="720"/>
+      </w:pPr>
+      <w:r>
+        <w:t xml:space="preserve">A table with 1 entry for every process in the system allowing for a running process to be suspended (its state saved) and restarted (put back onto the </w:t>
+      </w:r>
+      <w:proofErr w:type="spellStart"/>
+      <w:r>
+        <w:t>cpu</w:t>
+      </w:r>
+      <w:proofErr w:type="spellEnd"/>
+      <w:r>
+        <w:t>) exactly where it left off (its state restored)</w:t>
+      </w:r>
+    </w:p>
+    <w:p>
+      <w:pPr>
+        <w:ind w:left="1440" w:hanging="720"/>
+      </w:pPr>
+    </w:p>
+    <w:p>
+      <w:r>
+        <w:t>Interrupts: how and why (page 64)</w:t>
+      </w:r>
+    </w:p>
+    <w:p>
+      <w:pPr>
+        <w:ind w:firstLine="720"/>
+      </w:pPr>
+      <w:r>
+        <w:t>Hardware</w:t>
+      </w:r>
+    </w:p>
+    <w:p>
+      <w:pPr>
+        <w:ind w:left="720" w:firstLine="720"/>
+      </w:pPr>
+      <w:r>
+        <w:t>User process is running when disk interrupt occurs (e.g., disk I/O complete)</w:t>
+      </w:r>
+    </w:p>
+    <w:p>
+      <w:pPr>
+        <w:ind w:left="720" w:firstLine="720"/>
+      </w:pPr>
+      <w:r>
+        <w:t>The program counter and program status word (PSW) are saved on the stack</w:t>
+      </w:r>
+    </w:p>
+    <w:p>
+      <w:pPr>
+        <w:ind w:left="720" w:firstLine="720"/>
+      </w:pPr>
+      <w:r>
+        <w:t>Additional interrupt information is put on the stack (e.g., CPU registers)</w:t>
+      </w:r>
+    </w:p>
+    <w:p>
+      <w:pPr>
+        <w:ind w:left="2160" w:hanging="720"/>
+      </w:pPr>
+      <w:r>
+        <w:t>The program counter is set to the address of the interrupt service routine (ISR) from the interrupt vector; the ISR begins executing</w:t>
+      </w:r>
+    </w:p>
+    <w:p>
+      <w:pPr>
+        <w:ind w:firstLine="720"/>
+      </w:pPr>
+      <w:r>
+        <w:t>Software (ISR) – assembly language</w:t>
+      </w:r>
+    </w:p>
+    <w:p>
+      <w:pPr>
+        <w:ind w:left="720" w:firstLine="720"/>
+      </w:pPr>
+      <w:r>
+        <w:lastRenderedPageBreak/>
+        <w:t>All registers are saved in the process table for the running process</w:t>
+      </w:r>
+    </w:p>
+    <w:p>
+      <w:pPr>
+        <w:ind w:left="720" w:firstLine="720"/>
+      </w:pPr>
+      <w:r>
+        <w:t>Information about the interrupt is removed from the stack</w:t>
+      </w:r>
+    </w:p>
+    <w:p>
+      <w:pPr>
+        <w:ind w:left="720" w:firstLine="720"/>
+      </w:pPr>
+      <w:r>
+        <w:t>The stack pointer is changed to a temporary stack for use by the ISR</w:t>
+      </w:r>
+    </w:p>
+    <w:p>
+      <w:pPr>
+        <w:ind w:firstLine="720"/>
+      </w:pPr>
+      <w:r>
+        <w:t>Software (ISR) – c language</w:t>
+      </w:r>
+    </w:p>
+    <w:p>
+      <w:pPr>
+        <w:ind w:left="720" w:firstLine="720"/>
+      </w:pPr>
+      <w:r>
+        <w:t>A message must be sent to the blocked process awaiting disk I/O</w:t>
+      </w:r>
+    </w:p>
+    <w:p>
+      <w:pPr>
+        <w:ind w:left="720" w:firstLine="720"/>
+      </w:pPr>
+      <w:r>
+        <w:t>The message saying “disk I/O complete” is built and sent</w:t>
+      </w:r>
+    </w:p>
+    <w:p>
+      <w:pPr>
+        <w:ind w:left="720" w:firstLine="720"/>
+      </w:pPr>
+      <w:r>
+        <w:t>The blocked process state is changed from “blocked” to “ready”</w:t>
+      </w:r>
+    </w:p>
+    <w:p>
+      <w:pPr>
+        <w:ind w:left="720" w:firstLine="720"/>
+      </w:pPr>
+      <w:r>
+        <w:t>The operating system scheduler is called</w:t>
+      </w:r>
+    </w:p>
+    <w:p>
+      <w:pPr>
+        <w:ind w:firstLine="720"/>
+      </w:pPr>
+      <w:r>
+        <w:t>Software (OS scheduler) – c language</w:t>
+      </w:r>
+    </w:p>
+    <w:p>
+      <w:pPr>
+        <w:ind w:left="720" w:firstLine="720"/>
+      </w:pPr>
+      <w:r>
+        <w:t>Scheduler makes “running” the highest priority process table process</w:t>
+      </w:r>
+    </w:p>
+    <w:p>
+      <w:pPr>
+        <w:ind w:left="1440" w:firstLine="720"/>
+      </w:pPr>
+      <w:r>
+        <w:t>User program that was interrupted</w:t>
+      </w:r>
+    </w:p>
+    <w:p>
+      <w:pPr>
+        <w:ind w:left="1440" w:firstLine="720"/>
+      </w:pPr>
+      <w:r>
+        <w:t>Disk process that was “blocked” and is now “ready”</w:t>
+      </w:r>
+    </w:p>
+    <w:p>
+      <w:pPr>
+        <w:ind w:left="1440" w:firstLine="720"/>
+      </w:pPr>
+      <w:r>
+        <w:t>Some other process whose state is “ready”</w:t>
+      </w:r>
+    </w:p>
+    <w:p>
+      <w:pPr>
+        <w:ind w:left="720" w:firstLine="720"/>
+      </w:pPr>
+      <w:r>
+        <w:t>Scheduler returns to the c language ISR</w:t>
+      </w:r>
+    </w:p>
+    <w:p>
+      <w:pPr>
+        <w:ind w:left="720" w:firstLine="720"/>
+      </w:pPr>
+      <w:r>
+        <w:t>C language ISR returns to assembly language ISR</w:t>
+      </w:r>
+    </w:p>
+    <w:p>
+      <w:pPr>
+        <w:ind w:left="2160" w:hanging="720"/>
+      </w:pPr>
+      <w:r>
+        <w:t>Assembly language ISR loads registers and memory map for the process marked as “running” in the process table (its running state is restored)</w:t>
+      </w:r>
+    </w:p>
+    <w:p>
+      <w:pPr>
+        <w:ind w:left="2160" w:hanging="720"/>
+      </w:pPr>
+      <w:r>
+        <w:t>The scheduled process is now “running”; so the “context” of the CPU has now been switched</w:t>
+      </w:r>
+    </w:p>
+    <w:p>
+      <w:pPr>
+        <w:ind w:firstLine="720"/>
+      </w:pPr>
+    </w:p>
+    <w:p>
+      <w:r>
+        <w:t>Interrupt handling/scheduling (page 64-65)</w:t>
+      </w:r>
+    </w:p>
     <w:sectPr>
       <w:pgSz w:w="12240" w:h="15840"/>
       <w:pgMar w:top="1440" w:right="1440" w:bottom="1440" w:left="1440" w:header="0" w:footer="0" w:gutter="0"/>
